--- a/report.docx
+++ b/report.docx
@@ -49,7 +49,21 @@
         <w:rPr>
           <w:rFonts w:ascii="Times New Roman" w:hAnsi="Times New Roman" w:cs="Times New Roman"/>
         </w:rPr>
-        <w:t>Это руководство предназначено для пользователя системы кондиционирования, управляемой программным обеспечением, разработанным на платформе C++/Qt. В нем описан интерфейс программы и способы использования всех доступных функций.</w:t>
+        <w:t>Это руководство предназначено для пользователя системы кондиционирования, управляемой программным обеспечением, разработанным на платформе C++/</w:t>
+      </w:r>
+      <w:proofErr w:type="spellStart"/>
+      <w:r>
+        <w:rPr>
+          <w:rFonts w:ascii="Times New Roman" w:hAnsi="Times New Roman" w:cs="Times New Roman"/>
+        </w:rPr>
+        <w:t>Qt</w:t>
+      </w:r>
+      <w:proofErr w:type="spellEnd"/>
+      <w:r>
+        <w:rPr>
+          <w:rFonts w:ascii="Times New Roman" w:hAnsi="Times New Roman" w:cs="Times New Roman"/>
+        </w:rPr>
+        <w:t>. В нем описан интерфейс программы и способы использования всех доступных функций.</w:t>
       </w:r>
     </w:p>
     <w:p>
@@ -124,7 +138,22 @@
         <w:rPr>
           <w:rFonts w:ascii="Times New Roman" w:hAnsi="Times New Roman" w:cs="Times New Roman"/>
         </w:rPr>
-        <w:t>).</w:t>
+        <w:t>)</w:t>
+      </w:r>
+      <w:r>
+        <w:rPr>
+          <w:rFonts w:ascii="Times New Roman" w:hAnsi="Times New Roman" w:cs="Times New Roman"/>
+        </w:rPr>
+        <w:t>.</w:t>
+      </w:r>
+      <w:r>
+        <w:t xml:space="preserve"> </w:t>
+      </w:r>
+      <w:r>
+        <w:rPr>
+          <w:rFonts w:ascii="Times New Roman" w:hAnsi="Times New Roman" w:cs="Times New Roman"/>
+        </w:rPr>
+        <w:t>Этот файл был скомпилирован в операционной системе Ubuntu и предназначен для запуска на платформе Linux.</w:t>
       </w:r>
     </w:p>
     <w:p>
@@ -241,7 +270,21 @@
         <w:rPr>
           <w:rFonts w:ascii="Times New Roman" w:hAnsi="Times New Roman" w:cs="Times New Roman"/>
         </w:rPr>
-        <w:t>Давление (с возможностью выбора единиц измерения: Па или мм.рт.ст.)</w:t>
+        <w:t xml:space="preserve">Давление (с возможностью выбора единиц измерения: Па или </w:t>
+      </w:r>
+      <w:proofErr w:type="spellStart"/>
+      <w:r>
+        <w:rPr>
+          <w:rFonts w:ascii="Times New Roman" w:hAnsi="Times New Roman" w:cs="Times New Roman"/>
+        </w:rPr>
+        <w:t>мм.рт.ст</w:t>
+      </w:r>
+      <w:proofErr w:type="spellEnd"/>
+      <w:r>
+        <w:rPr>
+          <w:rFonts w:ascii="Times New Roman" w:hAnsi="Times New Roman" w:cs="Times New Roman"/>
+        </w:rPr>
+        <w:t>.)</w:t>
       </w:r>
     </w:p>
     <w:p>
@@ -489,7 +532,21 @@
         <w:rPr>
           <w:rFonts w:ascii="Times New Roman" w:hAnsi="Times New Roman" w:cs="Times New Roman"/>
         </w:rPr>
-        <w:t xml:space="preserve"> изменения единиц измерения давления (Па или мм.рт.ст.) выберите соответствующий вариант в выпадающем меню.</w:t>
+        <w:t xml:space="preserve"> изменения единиц измерения давления (Па или </w:t>
+      </w:r>
+      <w:proofErr w:type="spellStart"/>
+      <w:r>
+        <w:rPr>
+          <w:rFonts w:ascii="Times New Roman" w:hAnsi="Times New Roman" w:cs="Times New Roman"/>
+        </w:rPr>
+        <w:t>мм.рт.ст</w:t>
+      </w:r>
+      <w:proofErr w:type="spellEnd"/>
+      <w:r>
+        <w:rPr>
+          <w:rFonts w:ascii="Times New Roman" w:hAnsi="Times New Roman" w:cs="Times New Roman"/>
+        </w:rPr>
+        <w:t>.) выберите соответствующий вариант в выпадающем меню.</w:t>
       </w:r>
     </w:p>
     <w:p>
@@ -554,7 +611,6 @@
           <w:b/>
           <w:bCs/>
         </w:rPr>
-        <w:lastRenderedPageBreak/>
         <w:t>Сохранение и загрузка настроек</w:t>
       </w:r>
     </w:p>
